--- a/teamdocs/Felipe_PresentationTablesandFigures.docx
+++ b/teamdocs/Felipe_PresentationTablesandFigures.docx
@@ -2718,6 +2718,8 @@
             </w:r>
           </w:p>
         </w:tc>
+        <w:bookmarkStart w:id="0" w:name="_GoBack"/>
+        <w:bookmarkEnd w:id="0"/>
       </w:tr>
       <w:tr>
         <w:trPr>
@@ -4006,7 +4008,7 @@
                 <w:bCs/>
                 <w:color w:val="00B050"/>
               </w:rPr>
-              <w:t>-0.02%</w:t>
+              <w:t>-2.30%</w:t>
             </w:r>
           </w:p>
         </w:tc>
@@ -4039,7 +4041,7 @@
                 <w:bCs/>
                 <w:color w:val="00B050"/>
               </w:rPr>
-              <w:t>-0.03%</w:t>
+              <w:t>-3.00%</w:t>
             </w:r>
           </w:p>
         </w:tc>
@@ -4097,7 +4099,7 @@
                 <w:bCs/>
                 <w:color w:val="00B050"/>
               </w:rPr>
-              <w:t>0.01%</w:t>
+              <w:t>1.00%</w:t>
             </w:r>
           </w:p>
         </w:tc>
@@ -4130,7 +4132,7 @@
                 <w:bCs/>
                 <w:color w:val="00B050"/>
               </w:rPr>
-              <w:t>0.01%</w:t>
+              <w:t>0.90%</w:t>
             </w:r>
           </w:p>
         </w:tc>
@@ -4213,7 +4215,7 @@
                 <w:bCs/>
                 <w:color w:val="00B050"/>
               </w:rPr>
-              <w:t>-0.03%</w:t>
+              <w:t>-2.50%</w:t>
             </w:r>
           </w:p>
         </w:tc>
@@ -4246,7 +4248,7 @@
                 <w:bCs/>
                 <w:color w:val="00B050"/>
               </w:rPr>
-              <w:t>-0.06%</w:t>
+              <w:t>-5.60%</w:t>
             </w:r>
           </w:p>
         </w:tc>
@@ -4279,7 +4281,7 @@
                 <w:bCs/>
                 <w:color w:val="00B050"/>
               </w:rPr>
-              <w:t>-0.05%</w:t>
+              <w:t>-5.30%</w:t>
             </w:r>
           </w:p>
         </w:tc>
@@ -4312,7 +4314,7 @@
                 <w:bCs/>
                 <w:color w:val="00B050"/>
               </w:rPr>
-              <w:t>0.03%</w:t>
+              <w:t>2.90%</w:t>
             </w:r>
           </w:p>
         </w:tc>
@@ -4345,7 +4347,7 @@
                 <w:bCs/>
                 <w:color w:val="00B050"/>
               </w:rPr>
-              <w:t>0.04%</w:t>
+              <w:t>3.70%</w:t>
             </w:r>
           </w:p>
         </w:tc>
@@ -4378,7 +4380,7 @@
                 <w:bCs/>
                 <w:color w:val="00B050"/>
               </w:rPr>
-              <w:t>0.03%</w:t>
+              <w:t>3.40%</w:t>
             </w:r>
           </w:p>
         </w:tc>
@@ -4522,7 +4524,7 @@
                 <w:bCs/>
                 <w:color w:val="00B050"/>
               </w:rPr>
-              <w:t>0.05%</w:t>
+              <w:t>4.60%</w:t>
             </w:r>
           </w:p>
         </w:tc>
@@ -4555,7 +4557,7 @@
                 <w:bCs/>
                 <w:color w:val="00B050"/>
               </w:rPr>
-              <w:t>0.02%</w:t>
+              <w:t>1.80%</w:t>
             </w:r>
           </w:p>
         </w:tc>
@@ -4649,7 +4651,7 @@
                 <w:bCs/>
                 <w:color w:val="00B050"/>
               </w:rPr>
-              <w:t>-0.04%</w:t>
+              <w:t>-3.50%</w:t>
             </w:r>
           </w:p>
         </w:tc>
@@ -4682,7 +4684,7 @@
                 <w:bCs/>
                 <w:color w:val="00B050"/>
               </w:rPr>
-              <w:t>-0.06%</w:t>
+              <w:t>-5.50%</w:t>
             </w:r>
           </w:p>
         </w:tc>
@@ -4715,7 +4717,7 @@
                 <w:bCs/>
                 <w:color w:val="00B050"/>
               </w:rPr>
-              <w:t>-0.06%</w:t>
+              <w:t>-5.60%</w:t>
             </w:r>
           </w:p>
         </w:tc>
@@ -4748,7 +4750,7 @@
                 <w:bCs/>
                 <w:color w:val="00B050"/>
               </w:rPr>
-              <w:t>0.03%</w:t>
+              <w:t>2.90%</w:t>
             </w:r>
           </w:p>
         </w:tc>
@@ -4781,7 +4783,7 @@
                 <w:bCs/>
                 <w:color w:val="00B050"/>
               </w:rPr>
-              <w:t>0.04%</w:t>
+              <w:t>3.80%</w:t>
             </w:r>
           </w:p>
         </w:tc>
@@ -4814,7 +4816,7 @@
                 <w:bCs/>
                 <w:color w:val="00B050"/>
               </w:rPr>
-              <w:t>0.04%</w:t>
+              <w:t>3.80%</w:t>
             </w:r>
           </w:p>
         </w:tc>
@@ -4922,7 +4924,7 @@
                 <w:bCs/>
                 <w:color w:val="00B050"/>
               </w:rPr>
-              <w:t>-0.06%</w:t>
+              <w:t>-5.70%</w:t>
             </w:r>
           </w:p>
         </w:tc>
@@ -4955,7 +4957,7 @@
                 <w:bCs/>
                 <w:color w:val="00B050"/>
               </w:rPr>
-              <w:t>-0.06%</w:t>
+              <w:t>-6.30%</w:t>
             </w:r>
           </w:p>
         </w:tc>
@@ -4988,7 +4990,7 @@
                 <w:bCs/>
                 <w:color w:val="00B050"/>
               </w:rPr>
-              <w:t>0.02%</w:t>
+              <w:t>2.40%</w:t>
             </w:r>
           </w:p>
         </w:tc>
@@ -5021,7 +5023,7 @@
                 <w:bCs/>
                 <w:color w:val="00B050"/>
               </w:rPr>
-              <w:t>0.03%</w:t>
+              <w:t>3.40%</w:t>
             </w:r>
           </w:p>
         </w:tc>
@@ -5054,7 +5056,7 @@
                 <w:bCs/>
                 <w:color w:val="00B050"/>
               </w:rPr>
-              <w:t>0.04%</w:t>
+              <w:t>4.10%</w:t>
             </w:r>
           </w:p>
         </w:tc>
@@ -5148,7 +5150,7 @@
                 <w:bCs/>
                 <w:color w:val="00B050"/>
               </w:rPr>
-              <w:t>-0.03%</w:t>
+              <w:t>-2.80%</w:t>
             </w:r>
           </w:p>
         </w:tc>
@@ -5181,7 +5183,7 @@
                 <w:bCs/>
                 <w:color w:val="00B050"/>
               </w:rPr>
-              <w:t>-0.03%</w:t>
+              <w:t>-2.60%</w:t>
             </w:r>
           </w:p>
         </w:tc>
@@ -5325,7 +5327,7 @@
                 <w:bCs/>
                 <w:color w:val="FF0000"/>
               </w:rPr>
-              <w:t>0.02%</w:t>
+              <w:t>2.00%</w:t>
             </w:r>
           </w:p>
         </w:tc>
@@ -5346,6 +5348,11 @@
             <w:pPr>
               <w:spacing w:after="0"/>
               <w:jc w:val="center"/>
+              <w:rPr>
+                <w:b/>
+                <w:bCs/>
+                <w:color w:val="00B050"/>
+              </w:rPr>
             </w:pPr>
           </w:p>
         </w:tc>
@@ -5366,6 +5373,11 @@
             <w:pPr>
               <w:spacing w:after="0"/>
               <w:jc w:val="center"/>
+              <w:rPr>
+                <w:b/>
+                <w:bCs/>
+                <w:color w:val="00B050"/>
+              </w:rPr>
             </w:pPr>
           </w:p>
         </w:tc>
@@ -5423,7 +5435,7 @@
                 <w:bCs/>
                 <w:color w:val="00B050"/>
               </w:rPr>
-              <w:t>0.01%</w:t>
+              <w:t>0.80%</w:t>
             </w:r>
           </w:p>
         </w:tc>
@@ -5531,7 +5543,7 @@
                 <w:bCs/>
                 <w:color w:val="FF0000"/>
               </w:rPr>
-              <w:t>0.01%</w:t>
+              <w:t>0.70%</w:t>
             </w:r>
           </w:p>
         </w:tc>
@@ -5564,7 +5576,7 @@
                 <w:bCs/>
                 <w:color w:val="00B050"/>
               </w:rPr>
-              <w:t>-0.02%</w:t>
+              <w:t>-1.60%</w:t>
             </w:r>
           </w:p>
         </w:tc>
@@ -5585,6 +5597,11 @@
             <w:pPr>
               <w:spacing w:after="0"/>
               <w:jc w:val="center"/>
+              <w:rPr>
+                <w:b/>
+                <w:bCs/>
+                <w:color w:val="00B050"/>
+              </w:rPr>
             </w:pPr>
           </w:p>
         </w:tc>
@@ -5642,7 +5659,7 @@
                 <w:bCs/>
                 <w:color w:val="00B050"/>
               </w:rPr>
-              <w:t>0.01%</w:t>
+              <w:t>1.10%</w:t>
             </w:r>
           </w:p>
         </w:tc>
@@ -5764,7 +5781,7 @@
                 <w:bCs/>
                 <w:color w:val="00B050"/>
               </w:rPr>
-              <w:t>-0.51%</w:t>
+              <w:t>-50.90%</w:t>
             </w:r>
           </w:p>
         </w:tc>
@@ -5797,7 +5814,7 @@
                 <w:bCs/>
                 <w:color w:val="00B050"/>
               </w:rPr>
-              <w:t>-0.62%</w:t>
+              <w:t>-61.80%</w:t>
             </w:r>
           </w:p>
         </w:tc>
@@ -5830,7 +5847,7 @@
                 <w:bCs/>
                 <w:color w:val="00B050"/>
               </w:rPr>
-              <w:t>-0.46%</w:t>
+              <w:t>-45.50%</w:t>
             </w:r>
           </w:p>
         </w:tc>
@@ -5863,7 +5880,7 @@
                 <w:bCs/>
                 <w:color w:val="00B050"/>
               </w:rPr>
-              <w:t>0.64%</w:t>
+              <w:t>63.80%</w:t>
             </w:r>
           </w:p>
         </w:tc>
@@ -5896,7 +5913,7 @@
                 <w:bCs/>
                 <w:color w:val="00B050"/>
               </w:rPr>
-              <w:t>1.48%</w:t>
+              <w:t>147.90%</w:t>
             </w:r>
           </w:p>
         </w:tc>
@@ -5929,7 +5946,7 @@
                 <w:bCs/>
                 <w:color w:val="00B050"/>
               </w:rPr>
-              <w:t>0.77%</w:t>
+              <w:t>76.50%</w:t>
             </w:r>
           </w:p>
         </w:tc>
@@ -6473,8 +6490,6 @@
       <w:r>
         <w:br w:type="page"/>
       </w:r>
-      <w:bookmarkStart w:id="0" w:name="_GoBack"/>
-      <w:bookmarkEnd w:id="0"/>
     </w:p>
     <w:p/>
     <w:sectPr>
@@ -7212,21 +7227,6 @@
 </file>
 
 <file path=customXml/item1.xml><?xml version="1.0" encoding="utf-8"?>
-<p:properties xmlns:p="http://schemas.microsoft.com/office/2006/metadata/properties" xmlns:xsi="http://www.w3.org/2001/XMLSchema-instance" xmlns:pc="http://schemas.microsoft.com/office/infopath/2007/PartnerControls">
-  <documentManagement/>
-</p:properties>
-</file>
-
-<file path=customXml/item2.xml><?xml version="1.0" encoding="utf-8"?>
-<?mso-contentType ?>
-<FormTemplates xmlns="http://schemas.microsoft.com/sharepoint/v3/contenttype/forms">
-  <Display>DocumentLibraryForm</Display>
-  <Edit>DocumentLibraryForm</Edit>
-  <New>DocumentLibraryForm</New>
-</FormTemplates>
-</file>
-
-<file path=customXml/item3.xml><?xml version="1.0" encoding="utf-8"?>
 <ct:contentTypeSchema xmlns:ct="http://schemas.microsoft.com/office/2006/metadata/contentType" xmlns:ma="http://schemas.microsoft.com/office/2006/metadata/properties/metaAttributes" ct:_="" ma:_="" ma:contentTypeName="Document" ma:contentTypeID="0x010100FFC824C2D2152544867ACAC71A3EA81D" ma:contentTypeVersion="13" ma:contentTypeDescription="Create a new document." ma:contentTypeScope="" ma:versionID="7ae0bbef67adc803c635aa89b6a985a7">
   <xsd:schema xmlns:xsd="http://www.w3.org/2001/XMLSchema" xmlns:xs="http://www.w3.org/2001/XMLSchema" xmlns:p="http://schemas.microsoft.com/office/2006/metadata/properties" xmlns:ns3="9dfb5e98-92c0-4478-8c7f-386f5f9fd78c" xmlns:ns4="86fde609-c477-47a6-bba5-8f2cbd4ac2a0" targetNamespace="http://schemas.microsoft.com/office/2006/metadata/properties" ma:root="true" ma:fieldsID="7ac8dce9a3adf8fc5bbafc14f2e38084" ns3:_="" ns4:_="">
     <xsd:import namespace="9dfb5e98-92c0-4478-8c7f-386f5f9fd78c"/>
@@ -7449,24 +7449,22 @@
 </ct:contentTypeSchema>
 </file>
 
-<file path=customXml/itemProps1.xml><?xml version="1.0" encoding="utf-8"?>
-<ds:datastoreItem xmlns:ds="http://schemas.openxmlformats.org/officeDocument/2006/customXml" ds:itemID="{D432E2F4-B4E4-45B4-BA39-23FDA8589197}">
-  <ds:schemaRefs>
-    <ds:schemaRef ds:uri="http://schemas.microsoft.com/office/2006/metadata/properties"/>
-    <ds:schemaRef ds:uri="http://schemas.microsoft.com/office/infopath/2007/PartnerControls"/>
-  </ds:schemaRefs>
-</ds:datastoreItem>
+<file path=customXml/item2.xml><?xml version="1.0" encoding="utf-8"?>
+<?mso-contentType ?>
+<FormTemplates xmlns="http://schemas.microsoft.com/sharepoint/v3/contenttype/forms">
+  <Display>DocumentLibraryForm</Display>
+  <Edit>DocumentLibraryForm</Edit>
+  <New>DocumentLibraryForm</New>
+</FormTemplates>
 </file>
 
-<file path=customXml/itemProps2.xml><?xml version="1.0" encoding="utf-8"?>
-<ds:datastoreItem xmlns:ds="http://schemas.openxmlformats.org/officeDocument/2006/customXml" ds:itemID="{32962491-2017-4A05-BF37-2E5EA5493A78}">
-  <ds:schemaRefs>
-    <ds:schemaRef ds:uri="http://schemas.microsoft.com/sharepoint/v3/contenttype/forms"/>
-  </ds:schemaRefs>
-</ds:datastoreItem>
+<file path=customXml/item3.xml><?xml version="1.0" encoding="utf-8"?>
+<p:properties xmlns:p="http://schemas.microsoft.com/office/2006/metadata/properties" xmlns:xsi="http://www.w3.org/2001/XMLSchema-instance" xmlns:pc="http://schemas.microsoft.com/office/infopath/2007/PartnerControls">
+  <documentManagement/>
+</p:properties>
 </file>
 
-<file path=customXml/itemProps3.xml><?xml version="1.0" encoding="utf-8"?>
+<file path=customXml/itemProps1.xml><?xml version="1.0" encoding="utf-8"?>
 <ds:datastoreItem xmlns:ds="http://schemas.openxmlformats.org/officeDocument/2006/customXml" ds:itemID="{665F7240-2887-45FC-B56C-B3BA88F6C6EC}">
   <ds:schemaRefs>
     <ds:schemaRef ds:uri="http://schemas.microsoft.com/office/2006/metadata/contentType"/>
@@ -7483,4 +7481,21 @@
     <ds:schemaRef ds:uri="http://schemas.microsoft.com/internal/obd"/>
   </ds:schemaRefs>
 </ds:datastoreItem>
+</file>
+
+<file path=customXml/itemProps2.xml><?xml version="1.0" encoding="utf-8"?>
+<ds:datastoreItem xmlns:ds="http://schemas.openxmlformats.org/officeDocument/2006/customXml" ds:itemID="{32962491-2017-4A05-BF37-2E5EA5493A78}">
+  <ds:schemaRefs>
+    <ds:schemaRef ds:uri="http://schemas.microsoft.com/sharepoint/v3/contenttype/forms"/>
+  </ds:schemaRefs>
+</ds:datastoreItem>
+</file>
+
+<file path=customXml/itemProps3.xml><?xml version="1.0" encoding="utf-8"?>
+<ds:datastoreItem xmlns:ds="http://schemas.openxmlformats.org/officeDocument/2006/customXml" ds:itemID="{D432E2F4-B4E4-45B4-BA39-23FDA8589197}">
+  <ds:schemaRefs>
+    <ds:schemaRef ds:uri="http://schemas.microsoft.com/office/2006/metadata/properties"/>
+    <ds:schemaRef ds:uri="http://schemas.microsoft.com/office/infopath/2007/PartnerControls"/>
+  </ds:schemaRefs>
+</ds:datastoreItem>
 </file>